--- a/Acceptatietest_jayden.docx
+++ b/Acceptatietest_jayden.docx
@@ -129,13 +129,8 @@
                             </w:r>
                           </w:p>
                           <w:p>
-                            <w:proofErr w:type="spellStart"/>
                             <w:r>
-                              <w:t>Leerlingnummer</w:t>
-                            </w:r>
-                            <w:proofErr w:type="spellEnd"/>
-                            <w:r>
-                              <w:t xml:space="preserve">: </w:t>
+                              <w:t xml:space="preserve">Leerlingnummer: </w:t>
                             </w:r>
                             <w:r>
                               <w:t xml:space="preserve"> 9025917</w:t>
@@ -186,13 +181,8 @@
                       </w:r>
                     </w:p>
                     <w:p>
-                      <w:proofErr w:type="spellStart"/>
                       <w:r>
-                        <w:t>Leerlingnummer</w:t>
-                      </w:r>
-                      <w:proofErr w:type="spellEnd"/>
-                      <w:r>
-                        <w:t xml:space="preserve">: </w:t>
+                        <w:t xml:space="preserve">Leerlingnummer: </w:t>
                       </w:r>
                       <w:r>
                         <w:t xml:space="preserve"> 9025917</w:t>
@@ -968,7 +958,7 @@
               <w:rPr>
                 <w:rFonts w:ascii="Calibri" w:hAnsi="Calibri"/>
               </w:rPr>
-              <w:t>Foutmelding databaseverbinding mislukt</w:t>
+              <w:t>Geen foutmelding</w:t>
             </w:r>
           </w:p>
         </w:tc>
@@ -1711,7 +1701,6 @@
         <w:docPartUnique/>
       </w:docPartObj>
     </w:sdtPr>
-    <w:sdtEndPr/>
     <w:sdtContent>
       <w:sdt>
         <w:sdtPr>
@@ -1721,7 +1710,6 @@
             <w:docPartUnique/>
           </w:docPartObj>
         </w:sdtPr>
-        <w:sdtEndPr/>
         <w:sdtContent>
           <w:p>
             <w:pPr>
@@ -4366,10 +4354,23 @@
 </file>
 
 <file path=customXml/item1.xml><?xml version="1.0" encoding="utf-8"?>
-<b:Sources xmlns:b="http://schemas.openxmlformats.org/officeDocument/2006/bibliography" xmlns="http://schemas.openxmlformats.org/officeDocument/2006/bibliography" SelectedStyle="\APA.XSL" StyleName="APA"/>
+<p:properties xmlns:p="http://schemas.microsoft.com/office/2006/metadata/properties" xmlns:xsi="http://www.w3.org/2001/XMLSchema-instance" xmlns:pc="http://schemas.microsoft.com/office/infopath/2007/PartnerControls">
+  <documentManagement>
+    <MediaLengthInSeconds xmlns="df82eecd-322d-4d9b-845e-ad1a1b1d6fcb" xsi:nil="true"/>
+  </documentManagement>
+</p:properties>
 </file>
 
 <file path=customXml/item2.xml><?xml version="1.0" encoding="utf-8"?>
+<?mso-contentType ?>
+<FormTemplates xmlns="http://schemas.microsoft.com/sharepoint/v3/contenttype/forms">
+  <Display>DocumentLibraryForm</Display>
+  <Edit>DocumentLibraryForm</Edit>
+  <New>DocumentLibraryForm</New>
+</FormTemplates>
+</file>
+
+<file path=customXml/item3.xml><?xml version="1.0" encoding="utf-8"?>
 <ct:contentTypeSchema xmlns:ct="http://schemas.microsoft.com/office/2006/metadata/contentType" xmlns:ma="http://schemas.microsoft.com/office/2006/metadata/properties/metaAttributes" ct:_="" ma:_="" ma:contentTypeName="Document" ma:contentTypeID="0x0101003437335486861E4B9A1EB9E353FB573C" ma:contentTypeVersion="14" ma:contentTypeDescription="Een nieuw document maken." ma:contentTypeScope="" ma:versionID="0f72c6f90f79e701a6c92608379e5765">
   <xsd:schema xmlns:xsd="http://www.w3.org/2001/XMLSchema" xmlns:xs="http://www.w3.org/2001/XMLSchema" xmlns:p="http://schemas.microsoft.com/office/2006/metadata/properties" xmlns:ns2="df82eecd-322d-4d9b-845e-ad1a1b1d6fcb" xmlns:ns3="f42d4137-2caa-477a-a104-2d6f6c4a3535" targetNamespace="http://schemas.microsoft.com/office/2006/metadata/properties" ma:root="true" ma:fieldsID="27e0f8763a3e714b4726a936cf64d3f6" ns2:_="" ns3:_="">
     <xsd:import namespace="df82eecd-322d-4d9b-845e-ad1a1b1d6fcb"/>
@@ -4598,32 +4599,29 @@
 </ct:contentTypeSchema>
 </file>
 
-<file path=customXml/item3.xml><?xml version="1.0" encoding="utf-8"?>
-<?mso-contentType ?>
-<FormTemplates xmlns="http://schemas.microsoft.com/sharepoint/v3/contenttype/forms">
-  <Display>DocumentLibraryForm</Display>
-  <Edit>DocumentLibraryForm</Edit>
-  <New>DocumentLibraryForm</New>
-</FormTemplates>
-</file>
-
 <file path=customXml/item4.xml><?xml version="1.0" encoding="utf-8"?>
-<p:properties xmlns:p="http://schemas.microsoft.com/office/2006/metadata/properties" xmlns:xsi="http://www.w3.org/2001/XMLSchema-instance" xmlns:pc="http://schemas.microsoft.com/office/infopath/2007/PartnerControls">
-  <documentManagement>
-    <MediaLengthInSeconds xmlns="df82eecd-322d-4d9b-845e-ad1a1b1d6fcb" xsi:nil="true"/>
-  </documentManagement>
-</p:properties>
+<b:Sources xmlns:b="http://schemas.openxmlformats.org/officeDocument/2006/bibliography" xmlns="http://schemas.openxmlformats.org/officeDocument/2006/bibliography" SelectedStyle="\APA.XSL" StyleName="APA"/>
 </file>
 
 <file path=customXml/itemProps1.xml><?xml version="1.0" encoding="utf-8"?>
-<ds:datastoreItem xmlns:ds="http://schemas.openxmlformats.org/officeDocument/2006/customXml" ds:itemID="{F7F93E1B-BC52-4886-B8EF-5FF90FD2FAA3}">
+<ds:datastoreItem xmlns:ds="http://schemas.openxmlformats.org/officeDocument/2006/customXml" ds:itemID="{A0C00B99-B3D6-479A-AE9B-1FF247E7F84B}">
   <ds:schemaRefs>
-    <ds:schemaRef ds:uri="http://schemas.openxmlformats.org/officeDocument/2006/bibliography"/>
+    <ds:schemaRef ds:uri="http://schemas.microsoft.com/office/2006/metadata/properties"/>
+    <ds:schemaRef ds:uri="http://schemas.microsoft.com/office/infopath/2007/PartnerControls"/>
+    <ds:schemaRef ds:uri="df82eecd-322d-4d9b-845e-ad1a1b1d6fcb"/>
   </ds:schemaRefs>
 </ds:datastoreItem>
 </file>
 
 <file path=customXml/itemProps2.xml><?xml version="1.0" encoding="utf-8"?>
+<ds:datastoreItem xmlns:ds="http://schemas.openxmlformats.org/officeDocument/2006/customXml" ds:itemID="{99E8D47F-8AA9-4BC4-A8A3-E3C1E0A34243}">
+  <ds:schemaRefs>
+    <ds:schemaRef ds:uri="http://schemas.microsoft.com/sharepoint/v3/contenttype/forms"/>
+  </ds:schemaRefs>
+</ds:datastoreItem>
+</file>
+
+<file path=customXml/itemProps3.xml><?xml version="1.0" encoding="utf-8"?>
 <ds:datastoreItem xmlns:ds="http://schemas.openxmlformats.org/officeDocument/2006/customXml" ds:itemID="{EB7CB7A9-81E5-456D-8471-39F527B82CCB}">
   <ds:schemaRefs>
     <ds:schemaRef ds:uri="http://schemas.microsoft.com/office/2006/metadata/contentType"/>
@@ -4642,20 +4640,10 @@
 </ds:datastoreItem>
 </file>
 
-<file path=customXml/itemProps3.xml><?xml version="1.0" encoding="utf-8"?>
-<ds:datastoreItem xmlns:ds="http://schemas.openxmlformats.org/officeDocument/2006/customXml" ds:itemID="{99E8D47F-8AA9-4BC4-A8A3-E3C1E0A34243}">
+<file path=customXml/itemProps4.xml><?xml version="1.0" encoding="utf-8"?>
+<ds:datastoreItem xmlns:ds="http://schemas.openxmlformats.org/officeDocument/2006/customXml" ds:itemID="{F7F93E1B-BC52-4886-B8EF-5FF90FD2FAA3}">
   <ds:schemaRefs>
-    <ds:schemaRef ds:uri="http://schemas.microsoft.com/sharepoint/v3/contenttype/forms"/>
-  </ds:schemaRefs>
-</ds:datastoreItem>
-</file>
-
-<file path=customXml/itemProps4.xml><?xml version="1.0" encoding="utf-8"?>
-<ds:datastoreItem xmlns:ds="http://schemas.openxmlformats.org/officeDocument/2006/customXml" ds:itemID="{A0C00B99-B3D6-479A-AE9B-1FF247E7F84B}">
-  <ds:schemaRefs>
-    <ds:schemaRef ds:uri="http://schemas.microsoft.com/office/2006/metadata/properties"/>
-    <ds:schemaRef ds:uri="http://schemas.microsoft.com/office/infopath/2007/PartnerControls"/>
-    <ds:schemaRef ds:uri="df82eecd-322d-4d9b-845e-ad1a1b1d6fcb"/>
+    <ds:schemaRef ds:uri="http://schemas.openxmlformats.org/officeDocument/2006/bibliography"/>
   </ds:schemaRefs>
 </ds:datastoreItem>
 </file>